--- a/BÁO CÁO SAU BUỔI THỰC HÀNH.docx
+++ b/BÁO CÁO SAU BUỔI THỰC HÀNH.docx
@@ -39,7 +39,7 @@
         <w:t xml:space="preserve">Tên buổi thực hành: Thực hành Mini-Project Session </w:t>
       </w:r>
       <w:r>
-        <w:t>08</w:t>
+        <w:t>11</w:t>
       </w:r>
     </w:p>
     <w:p>
@@ -255,10 +255,7 @@
         <w:t xml:space="preserve">Hiểu cơ bản các câu lệnh DDL, DML </w:t>
       </w:r>
       <w:r>
-        <w:t>,</w:t>
-      </w:r>
-      <w:r>
-        <w:t xml:space="preserve"> Index, View, Procedure</w:t>
+        <w:t>, Index, View, Procedure</w:t>
       </w:r>
     </w:p>
     <w:p>
@@ -385,10 +382,7 @@
         </w:numPr>
       </w:pPr>
       <w:r>
-        <w:t xml:space="preserve">Tư duy trong việc sử dụng </w:t>
-      </w:r>
-      <w:r>
-        <w:t>thủ tục, DML</w:t>
+        <w:t>Tư duy trong việc sử dụng thủ tục, DML</w:t>
       </w:r>
       <w:r>
         <w:t>,Inex, View</w:t>
@@ -2499,6 +2493,7 @@
   <w:style w:type="character" w:default="1" w:styleId="DefaultParagraphFont">
     <w:name w:val="Default Paragraph Font"/>
     <w:uiPriority w:val="1"/>
+    <w:semiHidden/>
     <w:unhideWhenUsed/>
   </w:style>
   <w:style w:type="table" w:default="1" w:styleId="TableNormal">
